--- a/需求规格说明文档/功能需求-12输入入库信息.docx
+++ b/需求规格说明文档/功能需求-12输入入库信息.docx
@@ -76,6 +76,33 @@
     </w:p>
     <w:p>
       <w:pPr>
+        <w:rPr>
+          <w:rFonts w:hint="eastAsia"/>
+        </w:rPr>
+      </w:pPr>
+      <w:r>
+        <w:rPr>
+          <w:rFonts w:hint="eastAsia"/>
+        </w:rPr>
+        <w:t>优先级</w:t>
+      </w:r>
+      <w:r>
+        <w:rPr>
+          <w:rFonts w:hint="eastAsia"/>
+        </w:rPr>
+        <w:t>=</w:t>
+      </w:r>
+      <w:r>
+        <w:rPr>
+          <w:rFonts w:hint="eastAsia"/>
+        </w:rPr>
+        <w:t>高</w:t>
+      </w:r>
+      <w:bookmarkStart w:id="0" w:name="_GoBack"/>
+      <w:bookmarkEnd w:id="0"/>
+    </w:p>
+    <w:p>
+      <w:pPr>
         <w:pStyle w:val="2"/>
       </w:pPr>
       <w:r>
@@ -306,8 +333,8 @@
         <w:tblLook w:val="04A0" w:firstRow="1" w:lastRow="0" w:firstColumn="1" w:lastColumn="0" w:noHBand="0" w:noVBand="1"/>
       </w:tblPr>
       <w:tblGrid>
-        <w:gridCol w:w="2188"/>
-        <w:gridCol w:w="6108"/>
+        <w:gridCol w:w="2868"/>
+        <w:gridCol w:w="5428"/>
       </w:tblGrid>
       <w:tr>
         <w:trPr>
@@ -395,9 +422,6 @@
           <w:p>
             <w:pPr>
               <w:jc w:val="center"/>
-              <w:rPr>
-                <w:rFonts w:hint="eastAsia"/>
-              </w:rPr>
             </w:pPr>
           </w:p>
           <w:p>
@@ -416,9 +440,6 @@
           <w:p>
             <w:pPr>
               <w:jc w:val="center"/>
-              <w:rPr>
-                <w:rFonts w:hint="eastAsia"/>
-              </w:rPr>
             </w:pPr>
             <w:r>
               <w:t>W</w:t>
@@ -432,6 +453,9 @@
             <w:r>
               <w:t>.in.sure</w:t>
             </w:r>
+            <w:r>
+              <w:br/>
+            </w:r>
           </w:p>
           <w:p>
             <w:pPr>
@@ -447,7 +471,10 @@
               <w:t>arehouse.</w:t>
             </w:r>
             <w:r>
-              <w:t>in.cancle</w:t>
+              <w:t>in.</w:t>
+            </w:r>
+            <w:r>
+              <w:t>cancel</w:t>
             </w:r>
           </w:p>
         </w:tc>
@@ -610,6 +637,18 @@
                 <w:rFonts w:hint="eastAsia"/>
               </w:rPr>
               <w:t>最终确认</w:t>
+            </w:r>
+            <w:r>
+              <w:rPr>
+                <w:rFonts w:hint="eastAsia"/>
+              </w:rPr>
+              <w:t>,</w:t>
+            </w:r>
+            <w:r>
+              <w:rPr>
+                <w:rFonts w:hint="eastAsia"/>
+              </w:rPr>
+              <w:t>系统提交入库单等待审批</w:t>
             </w:r>
           </w:p>
           <w:p>
@@ -642,6 +681,15 @@
               <w:jc w:val="center"/>
             </w:pPr>
             <w:r>
+              <w:t>W</w:t>
+            </w:r>
+            <w:r>
+              <w:rPr>
+                <w:rFonts w:hint="eastAsia"/>
+              </w:rPr>
+              <w:t>arehouse.</w:t>
+            </w:r>
+            <w:r>
               <w:t>In.id</w:t>
             </w:r>
           </w:p>
@@ -650,6 +698,15 @@
               <w:jc w:val="center"/>
             </w:pPr>
             <w:r>
+              <w:t>W</w:t>
+            </w:r>
+            <w:r>
+              <w:rPr>
+                <w:rFonts w:hint="eastAsia"/>
+              </w:rPr>
+              <w:t>arehouse.</w:t>
+            </w:r>
+            <w:r>
               <w:t>In,id.input</w:t>
             </w:r>
           </w:p>
@@ -658,6 +715,15 @@
               <w:jc w:val="center"/>
             </w:pPr>
             <w:r>
+              <w:t>W</w:t>
+            </w:r>
+            <w:r>
+              <w:rPr>
+                <w:rFonts w:hint="eastAsia"/>
+              </w:rPr>
+              <w:t>arehouse.</w:t>
+            </w:r>
+            <w:r>
               <w:t>In.id.sure</w:t>
             </w:r>
           </w:p>
@@ -665,8 +731,25 @@
             <w:pPr>
               <w:jc w:val="center"/>
             </w:pPr>
-            <w:r>
-              <w:t>In.id.cancle</w:t>
+          </w:p>
+          <w:p>
+            <w:pPr>
+              <w:jc w:val="center"/>
+            </w:pPr>
+            <w:r>
+              <w:t>W</w:t>
+            </w:r>
+            <w:r>
+              <w:rPr>
+                <w:rFonts w:hint="eastAsia"/>
+              </w:rPr>
+              <w:t>arehouse.</w:t>
+            </w:r>
+            <w:r>
+              <w:t>In.id.</w:t>
+            </w:r>
+            <w:r>
+              <w:t>cancel</w:t>
             </w:r>
           </w:p>
         </w:tc>
@@ -767,6 +850,15 @@
               <w:jc w:val="center"/>
             </w:pPr>
             <w:r>
+              <w:t>W</w:t>
+            </w:r>
+            <w:r>
+              <w:rPr>
+                <w:rFonts w:hint="eastAsia"/>
+              </w:rPr>
+              <w:t>arehouse.</w:t>
+            </w:r>
+            <w:r>
               <w:t>I</w:t>
             </w:r>
             <w:r>
@@ -784,6 +876,16 @@
               <w:jc w:val="center"/>
             </w:pPr>
             <w:r>
+              <w:lastRenderedPageBreak/>
+              <w:t>W</w:t>
+            </w:r>
+            <w:r>
+              <w:rPr>
+                <w:rFonts w:hint="eastAsia"/>
+              </w:rPr>
+              <w:t>arehouse.</w:t>
+            </w:r>
+            <w:r>
               <w:t>In.log.input</w:t>
             </w:r>
           </w:p>
@@ -792,6 +894,15 @@
               <w:jc w:val="center"/>
             </w:pPr>
             <w:r>
+              <w:t>W</w:t>
+            </w:r>
+            <w:r>
+              <w:rPr>
+                <w:rFonts w:hint="eastAsia"/>
+              </w:rPr>
+              <w:t>arehouse.</w:t>
+            </w:r>
+            <w:r>
               <w:t>In.log.sure</w:t>
             </w:r>
           </w:p>
@@ -799,16 +910,25 @@
             <w:pPr>
               <w:jc w:val="center"/>
             </w:pPr>
-            <w:bookmarkStart w:id="0" w:name="_GoBack"/>
-            <w:bookmarkEnd w:id="0"/>
-          </w:p>
-          <w:p>
-            <w:pPr>
-              <w:jc w:val="center"/>
-            </w:pPr>
-            <w:r>
-              <w:lastRenderedPageBreak/>
-              <w:t>In.log.cancle</w:t>
+          </w:p>
+          <w:p>
+            <w:pPr>
+              <w:jc w:val="center"/>
+            </w:pPr>
+            <w:r>
+              <w:t>W</w:t>
+            </w:r>
+            <w:r>
+              <w:rPr>
+                <w:rFonts w:hint="eastAsia"/>
+              </w:rPr>
+              <w:t>arehouse.</w:t>
+            </w:r>
+            <w:r>
+              <w:t>In.log.</w:t>
+            </w:r>
+            <w:r>
+              <w:t>cancel</w:t>
             </w:r>
           </w:p>
         </w:tc>
@@ -836,6 +956,7 @@
               <w:rPr>
                 <w:rFonts w:hint="eastAsia"/>
               </w:rPr>
+              <w:lastRenderedPageBreak/>
               <w:t>库存管理人员</w:t>
             </w:r>
             <w:r>
@@ -870,7 +991,6 @@
               <w:rPr>
                 <w:rFonts w:hint="eastAsia"/>
               </w:rPr>
-              <w:lastRenderedPageBreak/>
               <w:t>库存管理人员</w:t>
             </w:r>
             <w:r>
@@ -894,6 +1014,15 @@
             </w:pPr>
             <w:r>
               <w:lastRenderedPageBreak/>
+              <w:t>W</w:t>
+            </w:r>
+            <w:r>
+              <w:rPr>
+                <w:rFonts w:hint="eastAsia"/>
+              </w:rPr>
+              <w:t>arehouse.</w:t>
+            </w:r>
+            <w:r>
               <w:t>I</w:t>
             </w:r>
             <w:r>
@@ -911,6 +1040,15 @@
               <w:jc w:val="center"/>
             </w:pPr>
             <w:r>
+              <w:t>W</w:t>
+            </w:r>
+            <w:r>
+              <w:rPr>
+                <w:rFonts w:hint="eastAsia"/>
+              </w:rPr>
+              <w:t>arehouse.</w:t>
+            </w:r>
+            <w:r>
               <w:t>In.location.change</w:t>
             </w:r>
           </w:p>
@@ -919,6 +1057,15 @@
               <w:jc w:val="center"/>
             </w:pPr>
             <w:r>
+              <w:t>W</w:t>
+            </w:r>
+            <w:r>
+              <w:rPr>
+                <w:rFonts w:hint="eastAsia"/>
+              </w:rPr>
+              <w:t>arehouse.</w:t>
+            </w:r>
+            <w:r>
               <w:t>In.location.sure</w:t>
             </w:r>
           </w:p>
@@ -926,8 +1073,25 @@
             <w:pPr>
               <w:jc w:val="center"/>
             </w:pPr>
-            <w:r>
-              <w:t>In.location.cancle</w:t>
+          </w:p>
+          <w:p>
+            <w:pPr>
+              <w:jc w:val="center"/>
+            </w:pPr>
+            <w:r>
+              <w:t>W</w:t>
+            </w:r>
+            <w:r>
+              <w:rPr>
+                <w:rFonts w:hint="eastAsia"/>
+              </w:rPr>
+              <w:t>arehouse.</w:t>
+            </w:r>
+            <w:r>
+              <w:t>In.location.</w:t>
+            </w:r>
+            <w:r>
+              <w:t>cancel</w:t>
             </w:r>
           </w:p>
         </w:tc>

--- a/需求规格说明文档/功能需求-12输入入库信息.docx
+++ b/需求规格说明文档/功能需求-12输入入库信息.docx
@@ -6,6 +6,8 @@
       <w:pPr>
         <w:pStyle w:val="1"/>
       </w:pPr>
+      <w:bookmarkStart w:id="0" w:name="_GoBack"/>
+      <w:bookmarkEnd w:id="0"/>
       <w:r>
         <w:rPr>
           <w:rFonts w:hint="eastAsia"/>
@@ -75,11 +77,6 @@
       </w:r>
     </w:p>
     <w:p>
-      <w:pPr>
-        <w:rPr>
-          <w:rFonts w:hint="eastAsia"/>
-        </w:rPr>
-      </w:pPr>
       <w:r>
         <w:rPr>
           <w:rFonts w:hint="eastAsia"/>
@@ -98,8 +95,6 @@
         </w:rPr>
         <w:t>高</w:t>
       </w:r>
-      <w:bookmarkStart w:id="0" w:name="_GoBack"/>
-      <w:bookmarkEnd w:id="0"/>
     </w:p>
     <w:p>
       <w:pPr>
@@ -333,8 +328,8 @@
         <w:tblLook w:val="04A0" w:firstRow="1" w:lastRow="0" w:firstColumn="1" w:lastColumn="0" w:noHBand="0" w:noVBand="1"/>
       </w:tblPr>
       <w:tblGrid>
-        <w:gridCol w:w="2868"/>
-        <w:gridCol w:w="5428"/>
+        <w:gridCol w:w="2925"/>
+        <w:gridCol w:w="5371"/>
       </w:tblGrid>
       <w:tr>
         <w:trPr>
@@ -395,41 +390,71 @@
               <w:t>arehouse</w:t>
             </w:r>
             <w:r>
-              <w:t>.in</w:t>
-            </w:r>
-          </w:p>
-          <w:p>
-            <w:pPr>
-              <w:jc w:val="center"/>
-            </w:pPr>
-            <w:r>
-              <w:t>Warehouse.in.id</w:t>
-            </w:r>
-          </w:p>
-          <w:p>
-            <w:pPr>
-              <w:jc w:val="center"/>
-            </w:pPr>
-          </w:p>
-          <w:p>
-            <w:pPr>
-              <w:jc w:val="center"/>
-            </w:pPr>
-            <w:r>
-              <w:t>Warehouse.in.log</w:t>
-            </w:r>
-          </w:p>
-          <w:p>
-            <w:pPr>
-              <w:jc w:val="center"/>
-            </w:pPr>
-          </w:p>
-          <w:p>
-            <w:pPr>
-              <w:jc w:val="center"/>
-            </w:pPr>
-            <w:r>
-              <w:t>Warehouse.in.location</w:t>
+              <w:t>.</w:t>
+            </w:r>
+            <w:r>
+              <w:t>In</w:t>
+            </w:r>
+          </w:p>
+          <w:p>
+            <w:pPr>
+              <w:jc w:val="center"/>
+            </w:pPr>
+            <w:r>
+              <w:t>Warehouse.</w:t>
+            </w:r>
+            <w:r>
+              <w:t>In</w:t>
+            </w:r>
+            <w:r>
+              <w:t>.</w:t>
+            </w:r>
+            <w:r>
+              <w:t>Id</w:t>
+            </w:r>
+          </w:p>
+          <w:p>
+            <w:pPr>
+              <w:jc w:val="center"/>
+            </w:pPr>
+          </w:p>
+          <w:p>
+            <w:pPr>
+              <w:jc w:val="center"/>
+            </w:pPr>
+            <w:r>
+              <w:t>Warehouse.</w:t>
+            </w:r>
+            <w:r>
+              <w:t>In</w:t>
+            </w:r>
+            <w:r>
+              <w:t>.</w:t>
+            </w:r>
+            <w:r>
+              <w:t>Log</w:t>
+            </w:r>
+          </w:p>
+          <w:p>
+            <w:pPr>
+              <w:jc w:val="center"/>
+            </w:pPr>
+          </w:p>
+          <w:p>
+            <w:pPr>
+              <w:jc w:val="center"/>
+            </w:pPr>
+            <w:r>
+              <w:t>Warehouse.</w:t>
+            </w:r>
+            <w:r>
+              <w:t>In</w:t>
+            </w:r>
+            <w:r>
+              <w:t>.</w:t>
+            </w:r>
+            <w:r>
+              <w:t>Location</w:t>
             </w:r>
           </w:p>
           <w:p>
@@ -451,7 +476,16 @@
               <w:t>arehouse</w:t>
             </w:r>
             <w:r>
-              <w:t>.in.sure</w:t>
+              <w:t>.</w:t>
+            </w:r>
+            <w:r>
+              <w:t>In</w:t>
+            </w:r>
+            <w:r>
+              <w:t>.</w:t>
+            </w:r>
+            <w:r>
+              <w:t>Sure</w:t>
             </w:r>
             <w:r>
               <w:br/>
@@ -471,10 +505,13 @@
               <w:t>arehouse.</w:t>
             </w:r>
             <w:r>
-              <w:t>in.</w:t>
-            </w:r>
-            <w:r>
-              <w:t>cancel</w:t>
+              <w:t>In</w:t>
+            </w:r>
+            <w:r>
+              <w:t>.</w:t>
+            </w:r>
+            <w:r>
+              <w:t>Cancel</w:t>
             </w:r>
           </w:p>
         </w:tc>
@@ -537,10 +574,13 @@
               <w:rPr>
                 <w:rFonts w:hint="eastAsia"/>
               </w:rPr>
-              <w:t>in</w:t>
-            </w:r>
-            <w:r>
-              <w:t>.id</w:t>
+              <w:t>In</w:t>
+            </w:r>
+            <w:r>
+              <w:t>.</w:t>
+            </w:r>
+            <w:r>
+              <w:t>Id</w:t>
             </w:r>
           </w:p>
           <w:p>
@@ -575,10 +615,13 @@
               <w:rPr>
                 <w:rFonts w:hint="eastAsia"/>
               </w:rPr>
-              <w:t>in</w:t>
-            </w:r>
-            <w:r>
-              <w:t>.log</w:t>
+              <w:t>In</w:t>
+            </w:r>
+            <w:r>
+              <w:t>.</w:t>
+            </w:r>
+            <w:r>
+              <w:t>Log</w:t>
             </w:r>
           </w:p>
           <w:p>
@@ -613,7 +656,19 @@
               <w:rPr>
                 <w:rFonts w:hint="eastAsia"/>
               </w:rPr>
-              <w:t>in.location</w:t>
+              <w:t>In</w:t>
+            </w:r>
+            <w:r>
+              <w:rPr>
+                <w:rFonts w:hint="eastAsia"/>
+              </w:rPr>
+              <w:t>.</w:t>
+            </w:r>
+            <w:r>
+              <w:rPr>
+                <w:rFonts w:hint="eastAsia"/>
+              </w:rPr>
+              <w:t>Location</w:t>
             </w:r>
           </w:p>
           <w:p>
@@ -690,7 +745,13 @@
               <w:t>arehouse.</w:t>
             </w:r>
             <w:r>
-              <w:t>In.id</w:t>
+              <w:t>In</w:t>
+            </w:r>
+            <w:r>
+              <w:t>.</w:t>
+            </w:r>
+            <w:r>
+              <w:t>Id</w:t>
             </w:r>
           </w:p>
           <w:p>
@@ -707,7 +768,22 @@
               <w:t>arehouse.</w:t>
             </w:r>
             <w:r>
-              <w:t>In,id.input</w:t>
+              <w:t>In</w:t>
+            </w:r>
+            <w:r>
+              <w:t>,</w:t>
+            </w:r>
+            <w:r>
+              <w:t>Id</w:t>
+            </w:r>
+            <w:r>
+              <w:t>.</w:t>
+            </w:r>
+            <w:r>
+              <w:t>In</w:t>
+            </w:r>
+            <w:r>
+              <w:t>put</w:t>
             </w:r>
           </w:p>
           <w:p>
@@ -724,7 +800,19 @@
               <w:t>arehouse.</w:t>
             </w:r>
             <w:r>
-              <w:t>In.id.sure</w:t>
+              <w:t>In</w:t>
+            </w:r>
+            <w:r>
+              <w:t>.</w:t>
+            </w:r>
+            <w:r>
+              <w:t>Id</w:t>
+            </w:r>
+            <w:r>
+              <w:t>.</w:t>
+            </w:r>
+            <w:r>
+              <w:t>Sure</w:t>
             </w:r>
           </w:p>
           <w:p>
@@ -746,10 +834,19 @@
               <w:t>arehouse.</w:t>
             </w:r>
             <w:r>
-              <w:t>In.id.</w:t>
-            </w:r>
-            <w:r>
-              <w:t>cancel</w:t>
+              <w:t>In</w:t>
+            </w:r>
+            <w:r>
+              <w:t>.</w:t>
+            </w:r>
+            <w:r>
+              <w:t>Id</w:t>
+            </w:r>
+            <w:r>
+              <w:t>.</w:t>
+            </w:r>
+            <w:r>
+              <w:t>Cancel</w:t>
             </w:r>
           </w:p>
         </w:tc>
@@ -859,16 +956,16 @@
               <w:t>arehouse.</w:t>
             </w:r>
             <w:r>
-              <w:t>I</w:t>
-            </w:r>
-            <w:r>
-              <w:rPr>
-                <w:rFonts w:hint="eastAsia"/>
-              </w:rPr>
-              <w:t>n.</w:t>
-            </w:r>
-            <w:r>
-              <w:t>log</w:t>
+              <w:t>In</w:t>
+            </w:r>
+            <w:r>
+              <w:rPr>
+                <w:rFonts w:hint="eastAsia"/>
+              </w:rPr>
+              <w:t>.</w:t>
+            </w:r>
+            <w:r>
+              <w:t>Log</w:t>
             </w:r>
           </w:p>
           <w:p>
@@ -886,7 +983,22 @@
               <w:t>arehouse.</w:t>
             </w:r>
             <w:r>
-              <w:t>In.log.input</w:t>
+              <w:t>In</w:t>
+            </w:r>
+            <w:r>
+              <w:t>.</w:t>
+            </w:r>
+            <w:r>
+              <w:t>Log</w:t>
+            </w:r>
+            <w:r>
+              <w:t>.</w:t>
+            </w:r>
+            <w:r>
+              <w:t>In</w:t>
+            </w:r>
+            <w:r>
+              <w:t>put</w:t>
             </w:r>
           </w:p>
           <w:p>
@@ -903,7 +1015,19 @@
               <w:t>arehouse.</w:t>
             </w:r>
             <w:r>
-              <w:t>In.log.sure</w:t>
+              <w:t>In</w:t>
+            </w:r>
+            <w:r>
+              <w:t>.</w:t>
+            </w:r>
+            <w:r>
+              <w:t>Log</w:t>
+            </w:r>
+            <w:r>
+              <w:t>.</w:t>
+            </w:r>
+            <w:r>
+              <w:t>Sure</w:t>
             </w:r>
           </w:p>
           <w:p>
@@ -925,10 +1049,19 @@
               <w:t>arehouse.</w:t>
             </w:r>
             <w:r>
-              <w:t>In.log.</w:t>
-            </w:r>
-            <w:r>
-              <w:t>cancel</w:t>
+              <w:t>In</w:t>
+            </w:r>
+            <w:r>
+              <w:t>.</w:t>
+            </w:r>
+            <w:r>
+              <w:t>Log</w:t>
+            </w:r>
+            <w:r>
+              <w:t>.</w:t>
+            </w:r>
+            <w:r>
+              <w:t>Cancel</w:t>
             </w:r>
           </w:p>
         </w:tc>
@@ -1023,16 +1156,16 @@
               <w:t>arehouse.</w:t>
             </w:r>
             <w:r>
-              <w:t>I</w:t>
-            </w:r>
-            <w:r>
-              <w:rPr>
-                <w:rFonts w:hint="eastAsia"/>
-              </w:rPr>
-              <w:t>n.</w:t>
-            </w:r>
-            <w:r>
-              <w:t>location</w:t>
+              <w:t>In</w:t>
+            </w:r>
+            <w:r>
+              <w:rPr>
+                <w:rFonts w:hint="eastAsia"/>
+              </w:rPr>
+              <w:t>.</w:t>
+            </w:r>
+            <w:r>
+              <w:t>Location</w:t>
             </w:r>
           </w:p>
           <w:p>
@@ -1049,7 +1182,19 @@
               <w:t>arehouse.</w:t>
             </w:r>
             <w:r>
-              <w:t>In.location.change</w:t>
+              <w:t>In</w:t>
+            </w:r>
+            <w:r>
+              <w:t>.</w:t>
+            </w:r>
+            <w:r>
+              <w:t>Location</w:t>
+            </w:r>
+            <w:r>
+              <w:t>.</w:t>
+            </w:r>
+            <w:r>
+              <w:t>Change</w:t>
             </w:r>
           </w:p>
           <w:p>
@@ -1066,7 +1211,19 @@
               <w:t>arehouse.</w:t>
             </w:r>
             <w:r>
-              <w:t>In.location.sure</w:t>
+              <w:t>In</w:t>
+            </w:r>
+            <w:r>
+              <w:t>.</w:t>
+            </w:r>
+            <w:r>
+              <w:t>Location</w:t>
+            </w:r>
+            <w:r>
+              <w:t>.</w:t>
+            </w:r>
+            <w:r>
+              <w:t>Sure</w:t>
             </w:r>
           </w:p>
           <w:p>
@@ -1088,10 +1245,19 @@
               <w:t>arehouse.</w:t>
             </w:r>
             <w:r>
-              <w:t>In.location.</w:t>
-            </w:r>
-            <w:r>
-              <w:t>cancel</w:t>
+              <w:t>In</w:t>
+            </w:r>
+            <w:r>
+              <w:t>.</w:t>
+            </w:r>
+            <w:r>
+              <w:t>Location</w:t>
+            </w:r>
+            <w:r>
+              <w:t>.</w:t>
+            </w:r>
+            <w:r>
+              <w:t>Cancel</w:t>
             </w:r>
           </w:p>
         </w:tc>
